--- a/trunk/Manual de usuario/manual.docx
+++ b/trunk/Manual de usuario/manual.docx
@@ -1,16 +1,408 @@
 
 <file path=word/document.xml><?xml version="1.0" encoding="utf-8"?>
 <w:document xmlns:ve="http://schemas.openxmlformats.org/markup-compatibility/2006" xmlns:o="urn:schemas-microsoft-com:office:office" xmlns:r="http://schemas.openxmlformats.org/officeDocument/2006/relationships" xmlns:m="http://schemas.openxmlformats.org/officeDocument/2006/math" xmlns:v="urn:schemas-microsoft-com:vml" xmlns:wp="http://schemas.openxmlformats.org/drawingml/2006/wordprocessingDrawing" xmlns:w10="urn:schemas-microsoft-com:office:word" xmlns:w="http://schemas.openxmlformats.org/wordprocessingml/2006/main" xmlns:wne="http://schemas.microsoft.com/office/word/2006/wordml">
+  <w:background w:color="808080" w:themeColor="text1" w:themeTint="7F"/>
   <w:body>
-    <w:p/>
+    <w:p>
+      <w:pPr>
+        <w:ind w:left="-1134" w:right="-1" w:hanging="142"/>
+      </w:pPr>
+      <w:r>
+        <w:rPr>
+          <w:noProof/>
+          <w:lang w:eastAsia="es-ES"/>
+        </w:rPr>
+        <w:drawing>
+          <wp:inline distT="0" distB="0" distL="0" distR="0">
+            <wp:extent cx="6591300" cy="1652619"/>
+            <wp:effectExtent l="647700" t="19050" r="19050" b="23781"/>
+            <wp:docPr id="1" name="Imagen 1"/>
+            <wp:cNvGraphicFramePr>
+              <a:graphicFrameLocks xmlns:a="http://schemas.openxmlformats.org/drawingml/2006/main" noChangeAspect="1"/>
+            </wp:cNvGraphicFramePr>
+            <a:graphic xmlns:a="http://schemas.openxmlformats.org/drawingml/2006/main">
+              <a:graphicData uri="http://schemas.openxmlformats.org/drawingml/2006/picture">
+                <pic:pic xmlns:pic="http://schemas.openxmlformats.org/drawingml/2006/picture">
+                  <pic:nvPicPr>
+                    <pic:cNvPr id="0" name="Picture 1"/>
+                    <pic:cNvPicPr>
+                      <a:picLocks noChangeAspect="1" noChangeArrowheads="1"/>
+                    </pic:cNvPicPr>
+                  </pic:nvPicPr>
+                  <pic:blipFill>
+                    <a:blip r:embed="rId7"/>
+                    <a:srcRect/>
+                    <a:stretch>
+                      <a:fillRect/>
+                    </a:stretch>
+                  </pic:blipFill>
+                  <pic:spPr bwMode="auto">
+                    <a:xfrm>
+                      <a:off x="0" y="0"/>
+                      <a:ext cx="6615149" cy="1658599"/>
+                    </a:xfrm>
+                    <a:prstGeom prst="rect">
+                      <a:avLst/>
+                    </a:prstGeom>
+                    <a:noFill/>
+                    <a:ln w="9525">
+                      <a:noFill/>
+                      <a:miter lim="800000"/>
+                      <a:headEnd/>
+                      <a:tailEnd/>
+                    </a:ln>
+                    <a:effectLst>
+                      <a:outerShdw blurRad="76200" dir="13500000" sy="23000" kx="1200000" algn="br" rotWithShape="0">
+                        <a:prstClr val="black">
+                          <a:alpha val="20000"/>
+                        </a:prstClr>
+                      </a:outerShdw>
+                    </a:effectLst>
+                    <a:scene3d>
+                      <a:camera prst="orthographicFront"/>
+                      <a:lightRig rig="threePt" dir="t"/>
+                    </a:scene3d>
+                    <a:sp3d prstMaterial="matte">
+                      <a:bevelT prst="slope"/>
+                      <a:bevelB w="114300" prst="artDeco"/>
+                    </a:sp3d>
+                  </pic:spPr>
+                </pic:pic>
+              </a:graphicData>
+            </a:graphic>
+          </wp:inline>
+        </w:drawing>
+      </w:r>
+    </w:p>
+    <w:p>
+      <w:pPr>
+        <w:ind w:left="-1134" w:right="-1" w:hanging="567"/>
+      </w:pPr>
+    </w:p>
+    <w:p>
+      <w:pPr>
+        <w:ind w:left="-1134" w:right="-1" w:hanging="567"/>
+      </w:pPr>
+    </w:p>
+    <w:p>
+      <w:pPr>
+        <w:ind w:left="-1134" w:right="-1" w:hanging="567"/>
+      </w:pPr>
+    </w:p>
+    <w:p>
+      <w:pPr>
+        <w:ind w:left="-1134" w:right="-1" w:hanging="567"/>
+      </w:pPr>
+    </w:p>
+    <w:p>
+      <w:pPr>
+        <w:ind w:left="-1134" w:right="-1"/>
+      </w:pPr>
+    </w:p>
+    <w:p>
+      <w:pPr>
+        <w:ind w:left="-1134" w:right="-1"/>
+      </w:pPr>
+    </w:p>
+    <w:p>
+      <w:pPr>
+        <w:ind w:left="-1134" w:right="-1"/>
+      </w:pPr>
+    </w:p>
+    <w:p>
+      <w:pPr>
+        <w:ind w:left="-1134" w:right="-1"/>
+      </w:pPr>
+    </w:p>
+    <w:p>
+      <w:pPr>
+        <w:ind w:left="-1134" w:right="-1"/>
+      </w:pPr>
+    </w:p>
+    <w:p>
+      <w:pPr>
+        <w:ind w:left="-1134" w:right="-1"/>
+      </w:pPr>
+    </w:p>
+    <w:p>
+      <w:pPr>
+        <w:ind w:left="-1134" w:right="-1"/>
+      </w:pPr>
+    </w:p>
+    <w:p>
+      <w:pPr>
+        <w:ind w:left="-1134" w:right="-1"/>
+      </w:pPr>
+    </w:p>
     <w:sectPr>
+      <w:headerReference w:type="even" r:id="rId8"/>
+      <w:headerReference w:type="default" r:id="rId9"/>
+      <w:footerReference w:type="even" r:id="rId10"/>
+      <w:footerReference w:type="default" r:id="rId11"/>
+      <w:headerReference w:type="first" r:id="rId12"/>
+      <w:footerReference w:type="first" r:id="rId13"/>
       <w:pgSz w:w="11906" w:h="16838"/>
-      <w:pgMar w:top="1417" w:right="1701" w:bottom="1417" w:left="1701" w:header="708" w:footer="708" w:gutter="0"/>
+      <w:pgMar w:top="6237" w:right="0" w:bottom="1417" w:left="1276" w:header="708" w:footer="708" w:gutter="0"/>
+      <w:pgBorders w:offsetFrom="page">
+        <w:top w:val="single" w:sz="4" w:space="24" w:color="auto"/>
+        <w:left w:val="single" w:sz="4" w:space="24" w:color="auto"/>
+        <w:bottom w:val="single" w:sz="4" w:space="24" w:color="auto"/>
+        <w:right w:val="single" w:sz="4" w:space="24" w:color="auto"/>
+      </w:pgBorders>
       <w:cols w:space="708"/>
       <w:docGrid w:linePitch="360"/>
     </w:sectPr>
   </w:body>
 </w:document>
+</file>
+
+<file path=word/endnotes.xml><?xml version="1.0" encoding="utf-8"?>
+<w:endnotes xmlns:ve="http://schemas.openxmlformats.org/markup-compatibility/2006" xmlns:o="urn:schemas-microsoft-com:office:office" xmlns:r="http://schemas.openxmlformats.org/officeDocument/2006/relationships" xmlns:m="http://schemas.openxmlformats.org/officeDocument/2006/math" xmlns:v="urn:schemas-microsoft-com:vml" xmlns:wp="http://schemas.openxmlformats.org/drawingml/2006/wordprocessingDrawing" xmlns:w10="urn:schemas-microsoft-com:office:word" xmlns:w="http://schemas.openxmlformats.org/wordprocessingml/2006/main" xmlns:wne="http://schemas.microsoft.com/office/word/2006/wordml">
+  <w:endnote w:type="separator" w:id="0">
+    <w:p>
+      <w:pPr>
+        <w:spacing w:after="0" w:line="240" w:lineRule="auto"/>
+      </w:pPr>
+      <w:r>
+        <w:separator/>
+      </w:r>
+    </w:p>
+  </w:endnote>
+  <w:endnote w:type="continuationSeparator" w:id="1">
+    <w:p>
+      <w:pPr>
+        <w:spacing w:after="0" w:line="240" w:lineRule="auto"/>
+      </w:pPr>
+      <w:r>
+        <w:continuationSeparator/>
+      </w:r>
+    </w:p>
+  </w:endnote>
+</w:endnotes>
+</file>
+
+<file path=word/footer1.xml><?xml version="1.0" encoding="utf-8"?>
+<w:ftr xmlns:ve="http://schemas.openxmlformats.org/markup-compatibility/2006" xmlns:o="urn:schemas-microsoft-com:office:office" xmlns:r="http://schemas.openxmlformats.org/officeDocument/2006/relationships" xmlns:m="http://schemas.openxmlformats.org/officeDocument/2006/math" xmlns:v="urn:schemas-microsoft-com:vml" xmlns:wp="http://schemas.openxmlformats.org/drawingml/2006/wordprocessingDrawing" xmlns:w10="urn:schemas-microsoft-com:office:word" xmlns:w="http://schemas.openxmlformats.org/wordprocessingml/2006/main" xmlns:wne="http://schemas.microsoft.com/office/word/2006/wordml">
+  <w:p>
+    <w:pPr>
+      <w:pStyle w:val="Piedepgina"/>
+    </w:pPr>
+  </w:p>
+</w:ftr>
+</file>
+
+<file path=word/footer2.xml><?xml version="1.0" encoding="utf-8"?>
+<w:ftr xmlns:ve="http://schemas.openxmlformats.org/markup-compatibility/2006" xmlns:o="urn:schemas-microsoft-com:office:office" xmlns:r="http://schemas.openxmlformats.org/officeDocument/2006/relationships" xmlns:m="http://schemas.openxmlformats.org/officeDocument/2006/math" xmlns:v="urn:schemas-microsoft-com:vml" xmlns:wp="http://schemas.openxmlformats.org/drawingml/2006/wordprocessingDrawing" xmlns:w10="urn:schemas-microsoft-com:office:word" xmlns:w="http://schemas.openxmlformats.org/wordprocessingml/2006/main" xmlns:wne="http://schemas.microsoft.com/office/word/2006/wordml">
+  <w:tbl>
+    <w:tblPr>
+      <w:tblW w:w="5000" w:type="pct"/>
+      <w:tblCellMar>
+        <w:top w:w="72" w:type="dxa"/>
+        <w:left w:w="115" w:type="dxa"/>
+        <w:bottom w:w="72" w:type="dxa"/>
+        <w:right w:w="115" w:type="dxa"/>
+      </w:tblCellMar>
+      <w:tblLook w:val="04A0"/>
+    </w:tblPr>
+    <w:tblGrid>
+      <w:gridCol w:w="9774"/>
+      <w:gridCol w:w="1086"/>
+    </w:tblGrid>
+    <w:tr>
+      <w:tc>
+        <w:tcPr>
+          <w:tcW w:w="4500" w:type="pct"/>
+          <w:tcBorders>
+            <w:top w:val="single" w:sz="4" w:space="0" w:color="000000" w:themeColor="text1"/>
+          </w:tcBorders>
+        </w:tcPr>
+        <w:p>
+          <w:pPr>
+            <w:pStyle w:val="Piedepgina"/>
+            <w:jc w:val="center"/>
+            <w:rPr>
+              <w:color w:val="FFFFFF" w:themeColor="background1"/>
+              <w:sz w:val="36"/>
+              <w:szCs w:val="36"/>
+            </w:rPr>
+          </w:pPr>
+          <w:r>
+            <w:rPr>
+              <w:color w:val="FFFFFF" w:themeColor="background1"/>
+              <w:sz w:val="36"/>
+              <w:szCs w:val="36"/>
+            </w:rPr>
+            <w:t>Psicotest</w:t>
+          </w:r>
+          <w:r>
+            <w:rPr>
+              <w:sz w:val="36"/>
+              <w:szCs w:val="36"/>
+            </w:rPr>
+          </w:r>
+          <w:r>
+            <w:rPr>
+              <w:color w:val="FFFFFF" w:themeColor="background1"/>
+              <w:sz w:val="36"/>
+              <w:szCs w:val="36"/>
+            </w:rPr>
+            <w:t xml:space="preserve"> | Manual de usuario</w:t>
+          </w:r>
+        </w:p>
+        <w:p>
+          <w:pPr>
+            <w:pStyle w:val="Piedepgina"/>
+            <w:jc w:val="right"/>
+          </w:pPr>
+        </w:p>
+      </w:tc>
+      <w:tc>
+        <w:tcPr>
+          <w:tcW w:w="500" w:type="pct"/>
+          <w:tcBorders>
+            <w:top w:val="single" w:sz="4" w:space="0" w:color="C0504D" w:themeColor="accent2"/>
+          </w:tcBorders>
+          <w:shd w:val="clear" w:color="auto" w:fill="943634" w:themeFill="accent2" w:themeFillShade="BF"/>
+        </w:tcPr>
+        <w:p>
+          <w:pPr>
+            <w:pStyle w:val="Encabezado"/>
+            <w:rPr>
+              <w:color w:val="FFFFFF" w:themeColor="background1"/>
+            </w:rPr>
+          </w:pPr>
+          <w:fldSimple w:instr=" PAGE   \* MERGEFORMAT ">
+            <w:r>
+              <w:rPr>
+                <w:noProof/>
+                <w:color w:val="FFFFFF" w:themeColor="background1"/>
+              </w:rPr>
+              <w:t>1</w:t>
+            </w:r>
+          </w:fldSimple>
+        </w:p>
+      </w:tc>
+    </w:tr>
+  </w:tbl>
+  <w:p>
+    <w:pPr>
+      <w:pStyle w:val="Piedepgina"/>
+    </w:pPr>
+  </w:p>
+</w:ftr>
+</file>
+
+<file path=word/footer3.xml><?xml version="1.0" encoding="utf-8"?>
+<w:ftr xmlns:ve="http://schemas.openxmlformats.org/markup-compatibility/2006" xmlns:o="urn:schemas-microsoft-com:office:office" xmlns:r="http://schemas.openxmlformats.org/officeDocument/2006/relationships" xmlns:m="http://schemas.openxmlformats.org/officeDocument/2006/math" xmlns:v="urn:schemas-microsoft-com:vml" xmlns:wp="http://schemas.openxmlformats.org/drawingml/2006/wordprocessingDrawing" xmlns:w10="urn:schemas-microsoft-com:office:word" xmlns:w="http://schemas.openxmlformats.org/wordprocessingml/2006/main" xmlns:wne="http://schemas.microsoft.com/office/word/2006/wordml">
+  <w:p>
+    <w:pPr>
+      <w:pStyle w:val="Piedepgina"/>
+    </w:pPr>
+  </w:p>
+</w:ftr>
+</file>
+
+<file path=word/footnotes.xml><?xml version="1.0" encoding="utf-8"?>
+<w:footnotes xmlns:ve="http://schemas.openxmlformats.org/markup-compatibility/2006" xmlns:o="urn:schemas-microsoft-com:office:office" xmlns:r="http://schemas.openxmlformats.org/officeDocument/2006/relationships" xmlns:m="http://schemas.openxmlformats.org/officeDocument/2006/math" xmlns:v="urn:schemas-microsoft-com:vml" xmlns:wp="http://schemas.openxmlformats.org/drawingml/2006/wordprocessingDrawing" xmlns:w10="urn:schemas-microsoft-com:office:word" xmlns:w="http://schemas.openxmlformats.org/wordprocessingml/2006/main" xmlns:wne="http://schemas.microsoft.com/office/word/2006/wordml">
+  <w:footnote w:type="separator" w:id="0">
+    <w:p>
+      <w:pPr>
+        <w:spacing w:after="0" w:line="240" w:lineRule="auto"/>
+      </w:pPr>
+      <w:r>
+        <w:separator/>
+      </w:r>
+    </w:p>
+  </w:footnote>
+  <w:footnote w:type="continuationSeparator" w:id="1">
+    <w:p>
+      <w:pPr>
+        <w:spacing w:after="0" w:line="240" w:lineRule="auto"/>
+      </w:pPr>
+      <w:r>
+        <w:continuationSeparator/>
+      </w:r>
+    </w:p>
+  </w:footnote>
+</w:footnotes>
+</file>
+
+<file path=word/header1.xml><?xml version="1.0" encoding="utf-8"?>
+<w:hdr xmlns:ve="http://schemas.openxmlformats.org/markup-compatibility/2006" xmlns:o="urn:schemas-microsoft-com:office:office" xmlns:r="http://schemas.openxmlformats.org/officeDocument/2006/relationships" xmlns:m="http://schemas.openxmlformats.org/officeDocument/2006/math" xmlns:v="urn:schemas-microsoft-com:vml" xmlns:wp="http://schemas.openxmlformats.org/drawingml/2006/wordprocessingDrawing" xmlns:w10="urn:schemas-microsoft-com:office:word" xmlns:w="http://schemas.openxmlformats.org/wordprocessingml/2006/main" xmlns:wne="http://schemas.microsoft.com/office/word/2006/wordml">
+  <w:p>
+    <w:pPr>
+      <w:pStyle w:val="Encabezado"/>
+    </w:pPr>
+  </w:p>
+</w:hdr>
+</file>
+
+<file path=word/header2.xml><?xml version="1.0" encoding="utf-8"?>
+<w:hdr xmlns:ve="http://schemas.openxmlformats.org/markup-compatibility/2006" xmlns:o="urn:schemas-microsoft-com:office:office" xmlns:r="http://schemas.openxmlformats.org/officeDocument/2006/relationships" xmlns:m="http://schemas.openxmlformats.org/officeDocument/2006/math" xmlns:v="urn:schemas-microsoft-com:vml" xmlns:wp="http://schemas.openxmlformats.org/drawingml/2006/wordprocessingDrawing" xmlns:w10="urn:schemas-microsoft-com:office:word" xmlns:w="http://schemas.openxmlformats.org/wordprocessingml/2006/main" xmlns:wne="http://schemas.microsoft.com/office/word/2006/wordml">
+  <w:sdt>
+    <w:sdtPr>
+      <w:id w:val="43739405"/>
+      <w:docPartObj>
+        <w:docPartGallery w:val="Watermarks"/>
+        <w:docPartUnique/>
+      </w:docPartObj>
+    </w:sdtPr>
+    <w:sdtContent>
+      <w:p>
+        <w:pPr>
+          <w:pStyle w:val="Encabezado"/>
+        </w:pPr>
+        <w:r>
+          <w:rPr>
+            <w:noProof/>
+            <w:lang w:eastAsia="zh-TW"/>
+          </w:rPr>
+          <w:pict>
+            <v:shapetype id="_x0000_t136" coordsize="21600,21600" o:spt="136" adj="10800" path="m@7,l@8,m@5,21600l@6,21600e">
+              <v:formulas>
+                <v:f eqn="sum #0 0 10800"/>
+                <v:f eqn="prod #0 2 1"/>
+                <v:f eqn="sum 21600 0 @1"/>
+                <v:f eqn="sum 0 0 @2"/>
+                <v:f eqn="sum 21600 0 @3"/>
+                <v:f eqn="if @0 @3 0"/>
+                <v:f eqn="if @0 21600 @1"/>
+                <v:f eqn="if @0 0 @2"/>
+                <v:f eqn="if @0 @4 21600"/>
+                <v:f eqn="mid @5 @6"/>
+                <v:f eqn="mid @8 @5"/>
+                <v:f eqn="mid @7 @8"/>
+                <v:f eqn="mid @6 @7"/>
+                <v:f eqn="sum @6 0 @5"/>
+              </v:formulas>
+              <v:path textpathok="t" o:connecttype="custom" o:connectlocs="@9,0;@10,10800;@11,21600;@12,10800" o:connectangles="270,180,90,0"/>
+              <v:textpath on="t" fitshape="t"/>
+              <v:handles>
+                <v:h position="#0,bottomRight" xrange="6629,14971"/>
+              </v:handles>
+              <o:lock v:ext="edit" text="t" shapetype="t"/>
+            </v:shapetype>
+            <v:shape id="PowerPlusWaterMarkObject357476642" o:spid="_x0000_s2049" type="#_x0000_t136" style="position:absolute;margin-left:0;margin-top:0;width:527.85pt;height:131.95pt;rotation:315;z-index:-251656192;mso-position-horizontal:center;mso-position-horizontal-relative:margin;mso-position-vertical:center;mso-position-vertical-relative:margin" o:allowincell="f" fillcolor="silver" stroked="f">
+              <v:fill opacity=".5"/>
+              <v:textpath style="font-family:&quot;Calibri&quot;;font-size:1pt" string="CONFIDENCIAL"/>
+              <w10:wrap anchorx="margin" anchory="margin"/>
+            </v:shape>
+          </w:pict>
+        </w:r>
+      </w:p>
+    </w:sdtContent>
+  </w:sdt>
+</w:hdr>
+</file>
+
+<file path=word/header3.xml><?xml version="1.0" encoding="utf-8"?>
+<w:hdr xmlns:ve="http://schemas.openxmlformats.org/markup-compatibility/2006" xmlns:o="urn:schemas-microsoft-com:office:office" xmlns:r="http://schemas.openxmlformats.org/officeDocument/2006/relationships" xmlns:m="http://schemas.openxmlformats.org/officeDocument/2006/math" xmlns:v="urn:schemas-microsoft-com:vml" xmlns:wp="http://schemas.openxmlformats.org/drawingml/2006/wordprocessingDrawing" xmlns:w10="urn:schemas-microsoft-com:office:word" xmlns:w="http://schemas.openxmlformats.org/wordprocessingml/2006/main" xmlns:wne="http://schemas.microsoft.com/office/word/2006/wordml">
+  <w:p>
+    <w:pPr>
+      <w:pStyle w:val="Encabezado"/>
+    </w:pPr>
+  </w:p>
+</w:hdr>
 </file>
 
 <file path=word/styles.xml><?xml version="1.0" encoding="utf-8"?>
@@ -202,6 +594,88 @@
     <w:semiHidden/>
     <w:unhideWhenUsed/>
   </w:style>
+  <w:style w:type="paragraph" w:styleId="Textodeglobo">
+    <w:name w:val="Balloon Text"/>
+    <w:basedOn w:val="Normal"/>
+    <w:link w:val="TextodegloboCar"/>
+    <w:uiPriority w:val="99"/>
+    <w:semiHidden/>
+    <w:unhideWhenUsed/>
+    <w:rsid w:val="00B1290A"/>
+    <w:pPr>
+      <w:spacing w:after="0" w:line="240" w:lineRule="auto"/>
+    </w:pPr>
+    <w:rPr>
+      <w:rFonts w:ascii="Tahoma" w:hAnsi="Tahoma" w:cs="Tahoma"/>
+      <w:sz w:val="16"/>
+      <w:szCs w:val="16"/>
+    </w:rPr>
+  </w:style>
+  <w:style w:type="character" w:customStyle="1" w:styleId="TextodegloboCar">
+    <w:name w:val="Texto de globo Car"/>
+    <w:basedOn w:val="Fuentedeprrafopredeter"/>
+    <w:link w:val="Textodeglobo"/>
+    <w:uiPriority w:val="99"/>
+    <w:semiHidden/>
+    <w:rsid w:val="00B1290A"/>
+    <w:rPr>
+      <w:rFonts w:ascii="Tahoma" w:hAnsi="Tahoma" w:cs="Tahoma"/>
+      <w:sz w:val="16"/>
+      <w:szCs w:val="16"/>
+    </w:rPr>
+  </w:style>
+  <w:style w:type="paragraph" w:styleId="Encabezado">
+    <w:name w:val="header"/>
+    <w:basedOn w:val="Normal"/>
+    <w:link w:val="EncabezadoCar"/>
+    <w:uiPriority w:val="99"/>
+    <w:unhideWhenUsed/>
+    <w:rsid w:val="008003AF"/>
+    <w:pPr>
+      <w:tabs>
+        <w:tab w:val="center" w:pos="4252"/>
+        <w:tab w:val="right" w:pos="8504"/>
+      </w:tabs>
+      <w:spacing w:after="0" w:line="240" w:lineRule="auto"/>
+    </w:pPr>
+  </w:style>
+  <w:style w:type="character" w:customStyle="1" w:styleId="EncabezadoCar">
+    <w:name w:val="Encabezado Car"/>
+    <w:basedOn w:val="Fuentedeprrafopredeter"/>
+    <w:link w:val="Encabezado"/>
+    <w:uiPriority w:val="99"/>
+    <w:rsid w:val="008003AF"/>
+  </w:style>
+  <w:style w:type="paragraph" w:styleId="Piedepgina">
+    <w:name w:val="footer"/>
+    <w:basedOn w:val="Normal"/>
+    <w:link w:val="PiedepginaCar"/>
+    <w:uiPriority w:val="99"/>
+    <w:unhideWhenUsed/>
+    <w:rsid w:val="008003AF"/>
+    <w:pPr>
+      <w:tabs>
+        <w:tab w:val="center" w:pos="4252"/>
+        <w:tab w:val="right" w:pos="8504"/>
+      </w:tabs>
+      <w:spacing w:after="0" w:line="240" w:lineRule="auto"/>
+    </w:pPr>
+  </w:style>
+  <w:style w:type="character" w:customStyle="1" w:styleId="PiedepginaCar">
+    <w:name w:val="Pie de página Car"/>
+    <w:basedOn w:val="Fuentedeprrafopredeter"/>
+    <w:link w:val="Piedepgina"/>
+    <w:uiPriority w:val="99"/>
+    <w:rsid w:val="008003AF"/>
+  </w:style>
+  <w:style w:type="character" w:styleId="Nmerodelnea">
+    <w:name w:val="line number"/>
+    <w:basedOn w:val="Fuentedeprrafopredeter"/>
+    <w:uiPriority w:val="99"/>
+    <w:semiHidden/>
+    <w:unhideWhenUsed/>
+    <w:rsid w:val="00060497"/>
+  </w:style>
 </w:styles>
 </file>
 
@@ -486,4 +960,16 @@
   <a:objectDefaults/>
   <a:extraClrSchemeLst/>
 </a:theme>
+</file>
+
+<file path=customXml/item1.xml><?xml version="1.0" encoding="utf-8"?>
+<b:Sources xmlns:b="http://schemas.openxmlformats.org/officeDocument/2006/bibliography" xmlns="http://schemas.openxmlformats.org/officeDocument/2006/bibliography" SelectedStyle="\APA.XSL" StyleName="APA"/>
+</file>
+
+<file path=customXml/itemProps1.xml><?xml version="1.0" encoding="utf-8"?>
+<ds:datastoreItem xmlns:ds="http://schemas.openxmlformats.org/officeDocument/2006/customXml" ds:itemID="{2F8A0D0F-89E8-42F6-9310-A948E26239CA}">
+  <ds:schemaRefs>
+    <ds:schemaRef ds:uri="http://schemas.openxmlformats.org/officeDocument/2006/bibliography"/>
+  </ds:schemaRefs>
+</ds:datastoreItem>
 </file>